--- a/buy/template/buy.receipt.in.docx
+++ b/buy/template/buy.receipt.in.docx
@@ -1,6 +1,6 @@
 
 <file path=word/document.xml><?xml version="1.0" encoding="utf-8"?>
-<w:document xmlns:wpc="http://schemas.microsoft.com/office/word/2010/wordprocessingCanvas" xmlns:cx="http://schemas.microsoft.com/office/drawing/2014/chartex" xmlns:cx1="http://schemas.microsoft.com/office/drawing/2015/9/8/chartex" xmlns:cx2="http://schemas.microsoft.com/office/drawing/2015/10/21/chartex" xmlns:cx3="http://schemas.microsoft.com/office/drawing/2016/5/9/chartex" xmlns:cx4="http://schemas.microsoft.com/office/drawing/2016/5/10/chartex" xmlns:cx5="http://schemas.microsoft.com/office/drawing/2016/5/11/chartex" xmlns:cx6="http://schemas.microsoft.com/office/drawing/2016/5/12/chartex" xmlns:cx7="http://schemas.microsoft.com/office/drawing/2016/5/13/chartex" xmlns:cx8="http://schemas.microsoft.com/office/drawing/2016/5/14/chartex" xmlns:mc="http://schemas.openxmlformats.org/markup-compatibility/2006" xmlns:aink="http://schemas.microsoft.com/office/drawing/2016/ink" xmlns:am3d="http://schemas.microsoft.com/office/drawing/2017/model3d" xmlns:o="urn:schemas-microsoft-com:office:office" xmlns:r="http://schemas.openxmlformats.org/officeDocument/2006/relationships" xmlns:m="http://schemas.openxmlformats.org/officeDocument/2006/math" xmlns:v="urn:schemas-microsoft-com:vml" xmlns:wp14="http://schemas.microsoft.com/office/word/2010/wordprocessingDrawing" xmlns:wp="http://schemas.openxmlformats.org/drawingml/2006/wordprocessingDrawing" xmlns:w10="urn:schemas-microsoft-com:office:word" xmlns:w="http://schemas.openxmlformats.org/wordprocessingml/2006/main" xmlns:w14="http://schemas.microsoft.com/office/word/2010/wordml" xmlns:w15="http://schemas.microsoft.com/office/word/2012/wordml" xmlns:w16cid="http://schemas.microsoft.com/office/word/2016/wordml/cid" xmlns:w16se="http://schemas.microsoft.com/office/word/2015/wordml/symex" xmlns:wpg="http://schemas.microsoft.com/office/word/2010/wordprocessingGroup" xmlns:wpi="http://schemas.microsoft.com/office/word/2010/wordprocessingInk" xmlns:wne="http://schemas.microsoft.com/office/word/2006/wordml" xmlns:wps="http://schemas.microsoft.com/office/word/2010/wordprocessingShape" mc:Ignorable="w14 w15 w16se w16cid wp14">
+<w:document xmlns:wpc="http://schemas.microsoft.com/office/word/2010/wordprocessingCanvas" xmlns:cx="http://schemas.microsoft.com/office/drawing/2014/chartex" xmlns:mc="http://schemas.openxmlformats.org/markup-compatibility/2006" xmlns:o="urn:schemas-microsoft-com:office:office" xmlns:r="http://schemas.openxmlformats.org/officeDocument/2006/relationships" xmlns:m="http://schemas.openxmlformats.org/officeDocument/2006/math" xmlns:v="urn:schemas-microsoft-com:vml" xmlns:wp14="http://schemas.microsoft.com/office/word/2010/wordprocessingDrawing" xmlns:wp="http://schemas.openxmlformats.org/drawingml/2006/wordprocessingDrawing" xmlns:w10="urn:schemas-microsoft-com:office:word" xmlns:w="http://schemas.openxmlformats.org/wordprocessingml/2006/main" xmlns:w14="http://schemas.microsoft.com/office/word/2010/wordml" xmlns:w15="http://schemas.microsoft.com/office/word/2012/wordml" xmlns:w16se="http://schemas.microsoft.com/office/word/2015/wordml/symex" xmlns:wpg="http://schemas.microsoft.com/office/word/2010/wordprocessingGroup" xmlns:wpi="http://schemas.microsoft.com/office/word/2010/wordprocessingInk" xmlns:wne="http://schemas.microsoft.com/office/word/2006/wordml" xmlns:wps="http://schemas.microsoft.com/office/word/2010/wordprocessingShape" mc:Ignorable="w14 w15 w16se wp14">
   <w:background w:color="FFFFFF" w:themeColor="background1"/>
   <w:body>
     <w:p>
@@ -101,31 +101,7 @@
           <w:szCs w:val="18"/>
           <w:lang w:val="en-US" w:eastAsia="zh-CN"/>
         </w:rPr>
-        <w:t xml:space="preserve">{{ obj.name }} {{ '*' if </w:t>
-      </w:r>
-      <w:proofErr w:type="spellStart"/>
-      <w:r>
-        <w:rPr>
-          <w:rFonts w:ascii="Helvetica" w:eastAsia="宋体" w:hAnsi="Helvetica" w:cs="宋体" w:hint="eastAsia"/>
-          <w:b/>
-          <w:bCs/>
-          <w:sz w:val="18"/>
-          <w:szCs w:val="18"/>
-          <w:lang w:val="en-US" w:eastAsia="zh-CN"/>
-        </w:rPr>
-        <w:t>obj.state</w:t>
-      </w:r>
-      <w:proofErr w:type="spellEnd"/>
-      <w:r>
-        <w:rPr>
-          <w:rFonts w:ascii="Helvetica" w:eastAsia="宋体" w:hAnsi="Helvetica" w:cs="宋体" w:hint="eastAsia"/>
-          <w:b/>
-          <w:bCs/>
-          <w:sz w:val="18"/>
-          <w:szCs w:val="18"/>
-          <w:lang w:val="en-US" w:eastAsia="zh-CN"/>
-        </w:rPr>
-        <w:t xml:space="preserve"> == '</w:t>
+        <w:t>{{ obj.name }} {{ '*' if obj.state == '</w:t>
       </w:r>
       <w:r>
         <w:rPr>
@@ -251,7 +227,6 @@
               </w:rPr>
               <w:t>：</w:t>
             </w:r>
-            <w:proofErr w:type="gramStart"/>
             <w:r>
               <w:rPr>
                 <w:rFonts w:ascii="Helvetica" w:eastAsia="宋体" w:hAnsi="Helvetica" w:cs="宋体" w:hint="eastAsia"/>
@@ -261,43 +236,7 @@
                 <w:szCs w:val="18"/>
                 <w:lang w:val="en-US" w:eastAsia="zh-CN"/>
               </w:rPr>
-              <w:t xml:space="preserve">{{ </w:t>
-            </w:r>
-            <w:proofErr w:type="spellStart"/>
-            <w:r>
-              <w:rPr>
-                <w:rFonts w:ascii="Helvetica" w:eastAsia="宋体" w:hAnsi="Helvetica" w:cs="宋体" w:hint="eastAsia"/>
-                <w:b/>
-                <w:bCs/>
-                <w:sz w:val="18"/>
-                <w:szCs w:val="18"/>
-                <w:lang w:val="en-US" w:eastAsia="zh-CN"/>
-              </w:rPr>
-              <w:t>obj</w:t>
-            </w:r>
-            <w:proofErr w:type="gramEnd"/>
-            <w:r>
-              <w:rPr>
-                <w:rFonts w:ascii="Helvetica" w:eastAsia="宋体" w:hAnsi="Helvetica" w:cs="宋体" w:hint="eastAsia"/>
-                <w:b/>
-                <w:bCs/>
-                <w:sz w:val="18"/>
-                <w:szCs w:val="18"/>
-                <w:lang w:val="en-US" w:eastAsia="zh-CN"/>
-              </w:rPr>
-              <w:t>.date</w:t>
-            </w:r>
-            <w:proofErr w:type="spellEnd"/>
-            <w:r>
-              <w:rPr>
-                <w:rFonts w:ascii="Helvetica" w:eastAsia="宋体" w:hAnsi="Helvetica" w:cs="宋体" w:hint="eastAsia"/>
-                <w:b/>
-                <w:bCs/>
-                <w:sz w:val="18"/>
-                <w:szCs w:val="18"/>
-                <w:lang w:val="en-US" w:eastAsia="zh-CN"/>
-              </w:rPr>
-              <w:t xml:space="preserve"> }}</w:t>
+              <w:t>{{ obj.date }}</w:t>
             </w:r>
           </w:p>
         </w:tc>
@@ -356,7 +295,6 @@
               </w:rPr>
               <w:t>仓库：</w:t>
             </w:r>
-            <w:proofErr w:type="gramStart"/>
             <w:r>
               <w:rPr>
                 <w:rFonts w:ascii="Helvetica" w:eastAsia="宋体" w:hAnsi="Helvetica" w:cs="宋体" w:hint="eastAsia"/>
@@ -366,43 +304,7 @@
                 <w:szCs w:val="18"/>
                 <w:lang w:val="en-US" w:eastAsia="zh-CN"/>
               </w:rPr>
-              <w:t xml:space="preserve">{{ </w:t>
-            </w:r>
-            <w:proofErr w:type="spellStart"/>
-            <w:r>
-              <w:rPr>
-                <w:rFonts w:ascii="Helvetica" w:eastAsia="宋体" w:hAnsi="Helvetica" w:cs="宋体" w:hint="eastAsia"/>
-                <w:b/>
-                <w:bCs/>
-                <w:sz w:val="18"/>
-                <w:szCs w:val="18"/>
-                <w:lang w:val="en-US" w:eastAsia="zh-CN"/>
-              </w:rPr>
-              <w:t>obj</w:t>
-            </w:r>
-            <w:proofErr w:type="gramEnd"/>
-            <w:r>
-              <w:rPr>
-                <w:rFonts w:ascii="Helvetica" w:eastAsia="宋体" w:hAnsi="Helvetica" w:cs="宋体" w:hint="eastAsia"/>
-                <w:b/>
-                <w:bCs/>
-                <w:sz w:val="18"/>
-                <w:szCs w:val="18"/>
-                <w:lang w:val="en-US" w:eastAsia="zh-CN"/>
-              </w:rPr>
-              <w:t>.warehouse_dest_id</w:t>
-            </w:r>
-            <w:proofErr w:type="spellEnd"/>
-            <w:r>
-              <w:rPr>
-                <w:rFonts w:ascii="Helvetica" w:eastAsia="宋体" w:hAnsi="Helvetica" w:cs="宋体" w:hint="eastAsia"/>
-                <w:b/>
-                <w:bCs/>
-                <w:sz w:val="18"/>
-                <w:szCs w:val="18"/>
-                <w:lang w:val="en-US" w:eastAsia="zh-CN"/>
-              </w:rPr>
-              <w:t>}}</w:t>
+              <w:t>{{ obj.warehouse_dest_id}}</w:t>
             </w:r>
           </w:p>
         </w:tc>
@@ -436,7 +338,6 @@
               </w:rPr>
               <w:t>订单号：</w:t>
             </w:r>
-            <w:proofErr w:type="gramStart"/>
             <w:r>
               <w:rPr>
                 <w:rFonts w:ascii="Helvetica" w:eastAsia="宋体" w:hAnsi="Helvetica" w:cs="宋体" w:hint="eastAsia"/>
@@ -446,48 +347,10 @@
                 <w:szCs w:val="18"/>
                 <w:lang w:val="en-US" w:eastAsia="zh-CN"/>
               </w:rPr>
-              <w:t xml:space="preserve">{{ </w:t>
+              <w:t>{{ obj.order_id}}</w:t>
             </w:r>
-            <w:proofErr w:type="spellStart"/>
-            <w:r>
-              <w:rPr>
-                <w:rFonts w:ascii="Helvetica" w:eastAsia="宋体" w:hAnsi="Helvetica" w:cs="宋体" w:hint="eastAsia"/>
-                <w:b/>
-                <w:bCs/>
-                <w:sz w:val="18"/>
-                <w:szCs w:val="18"/>
-                <w:lang w:val="en-US" w:eastAsia="zh-CN"/>
-              </w:rPr>
-              <w:t>obj</w:t>
-            </w:r>
-            <w:proofErr w:type="gramEnd"/>
-            <w:r>
-              <w:rPr>
-                <w:rFonts w:ascii="Helvetica" w:eastAsia="宋体" w:hAnsi="Helvetica" w:cs="宋体" w:hint="eastAsia"/>
-                <w:b/>
-                <w:bCs/>
-                <w:sz w:val="18"/>
-                <w:szCs w:val="18"/>
-                <w:lang w:val="en-US" w:eastAsia="zh-CN"/>
-              </w:rPr>
-              <w:t>.order_id</w:t>
-            </w:r>
-            <w:proofErr w:type="spellEnd"/>
-            <w:r>
-              <w:rPr>
-                <w:rFonts w:ascii="Helvetica" w:eastAsia="宋体" w:hAnsi="Helvetica" w:cs="宋体" w:hint="eastAsia"/>
-                <w:b/>
-                <w:bCs/>
-                <w:sz w:val="18"/>
-                <w:szCs w:val="18"/>
-                <w:lang w:val="en-US" w:eastAsia="zh-CN"/>
-              </w:rPr>
-              <w:t>}}</w:t>
-            </w:r>
-          </w:p>
-        </w:tc>
-        <w:bookmarkStart w:id="0" w:name="_GoBack"/>
-        <w:bookmarkEnd w:id="0"/>
+          </w:p>
+        </w:tc>
       </w:tr>
     </w:tbl>
     <w:tbl>
@@ -705,47 +568,7 @@
                 <w:szCs w:val="18"/>
                 <w:lang w:val="en-US" w:eastAsia="zh-CN"/>
               </w:rPr>
-              <w:t xml:space="preserve">{%tr for line in </w:t>
-            </w:r>
-            <w:proofErr w:type="spellStart"/>
-            <w:proofErr w:type="gramStart"/>
-            <w:r>
-              <w:rPr>
-                <w:rFonts w:ascii="Helvetica" w:eastAsia="宋体" w:hAnsi="Helvetica" w:cs="宋体" w:hint="eastAsia"/>
-                <w:b/>
-                <w:bCs/>
-                <w:color w:val="535353" w:themeColor="background2"/>
-                <w:sz w:val="18"/>
-                <w:szCs w:val="18"/>
-                <w:lang w:val="en-US" w:eastAsia="zh-CN"/>
-              </w:rPr>
-              <w:t>obj.line</w:t>
-            </w:r>
-            <w:proofErr w:type="gramEnd"/>
-            <w:r>
-              <w:rPr>
-                <w:rFonts w:ascii="Helvetica" w:eastAsia="宋体" w:hAnsi="Helvetica" w:cs="宋体" w:hint="eastAsia"/>
-                <w:b/>
-                <w:bCs/>
-                <w:color w:val="535353" w:themeColor="background2"/>
-                <w:sz w:val="18"/>
-                <w:szCs w:val="18"/>
-                <w:lang w:val="en-US" w:eastAsia="zh-CN"/>
-              </w:rPr>
-              <w:t>_in_ids</w:t>
-            </w:r>
-            <w:proofErr w:type="spellEnd"/>
-            <w:r>
-              <w:rPr>
-                <w:rFonts w:ascii="Helvetica" w:eastAsia="宋体" w:hAnsi="Helvetica" w:cs="宋体" w:hint="eastAsia"/>
-                <w:b/>
-                <w:bCs/>
-                <w:color w:val="535353" w:themeColor="background2"/>
-                <w:sz w:val="18"/>
-                <w:szCs w:val="18"/>
-                <w:lang w:val="en-US" w:eastAsia="zh-CN"/>
-              </w:rPr>
-              <w:t xml:space="preserve"> %}</w:t>
+              <w:t>{%tr for line in obj.line_in_ids %}</w:t>
             </w:r>
           </w:p>
         </w:tc>
@@ -870,99 +693,7 @@
                 <w:szCs w:val="18"/>
                 <w:lang w:val="en-US" w:eastAsia="zh-CN"/>
               </w:rPr>
-              <w:t>{{</w:t>
-            </w:r>
-            <w:proofErr w:type="spellStart"/>
-            <w:proofErr w:type="gramStart"/>
-            <w:r>
-              <w:rPr>
-                <w:rFonts w:ascii="Helvetica" w:eastAsia="宋体" w:hAnsi="Helvetica" w:cs="宋体" w:hint="eastAsia"/>
-                <w:b/>
-                <w:bCs/>
-                <w:color w:val="535353" w:themeColor="background2"/>
-                <w:sz w:val="18"/>
-                <w:szCs w:val="18"/>
-                <w:lang w:val="en-US" w:eastAsia="zh-CN"/>
-              </w:rPr>
-              <w:t>line.goods</w:t>
-            </w:r>
-            <w:proofErr w:type="gramEnd"/>
-            <w:r>
-              <w:rPr>
-                <w:rFonts w:ascii="Helvetica" w:eastAsia="宋体" w:hAnsi="Helvetica" w:cs="宋体" w:hint="eastAsia"/>
-                <w:b/>
-                <w:bCs/>
-                <w:color w:val="535353" w:themeColor="background2"/>
-                <w:sz w:val="18"/>
-                <w:szCs w:val="18"/>
-                <w:lang w:val="en-US" w:eastAsia="zh-CN"/>
-              </w:rPr>
-              <w:t>_id</w:t>
-            </w:r>
-            <w:proofErr w:type="spellEnd"/>
-            <w:r>
-              <w:rPr>
-                <w:rFonts w:ascii="Helvetica" w:eastAsia="宋体" w:hAnsi="Helvetica" w:cs="宋体" w:hint="eastAsia"/>
-                <w:b/>
-                <w:bCs/>
-                <w:color w:val="535353" w:themeColor="background2"/>
-                <w:sz w:val="18"/>
-                <w:szCs w:val="18"/>
-                <w:lang w:val="en-US" w:eastAsia="zh-CN"/>
-              </w:rPr>
-              <w:t>}}{{</w:t>
-            </w:r>
-            <w:proofErr w:type="spellStart"/>
-            <w:r>
-              <w:rPr>
-                <w:rFonts w:ascii="Helvetica" w:eastAsia="宋体" w:hAnsi="Helvetica" w:cs="宋体" w:hint="eastAsia"/>
-                <w:b/>
-                <w:bCs/>
-                <w:color w:val="535353" w:themeColor="background2"/>
-                <w:sz w:val="18"/>
-                <w:szCs w:val="18"/>
-                <w:lang w:val="en-US" w:eastAsia="zh-CN"/>
-              </w:rPr>
-              <w:t>line.attribute_id</w:t>
-            </w:r>
-            <w:proofErr w:type="spellEnd"/>
-            <w:r>
-              <w:rPr>
-                <w:rFonts w:ascii="Helvetica" w:eastAsia="宋体" w:hAnsi="Helvetica" w:cs="宋体" w:hint="eastAsia"/>
-                <w:b/>
-                <w:bCs/>
-                <w:color w:val="535353" w:themeColor="background2"/>
-                <w:sz w:val="18"/>
-                <w:szCs w:val="18"/>
-                <w:lang w:val="en-US" w:eastAsia="zh-CN"/>
-              </w:rPr>
-              <w:t>}}{{</w:t>
-            </w:r>
-            <w:proofErr w:type="spellStart"/>
-            <w:r>
-              <w:rPr>
-                <w:rFonts w:ascii="Helvetica" w:eastAsia="宋体" w:hAnsi="Helvetica" w:cs="宋体" w:hint="eastAsia"/>
-                <w:b/>
-                <w:bCs/>
-                <w:color w:val="535353" w:themeColor="background2"/>
-                <w:sz w:val="18"/>
-                <w:szCs w:val="18"/>
-                <w:lang w:val="en-US" w:eastAsia="zh-CN"/>
-              </w:rPr>
-              <w:t>line.lot</w:t>
-            </w:r>
-            <w:proofErr w:type="spellEnd"/>
-            <w:r>
-              <w:rPr>
-                <w:rFonts w:ascii="Helvetica" w:eastAsia="宋体" w:hAnsi="Helvetica" w:cs="宋体" w:hint="eastAsia"/>
-                <w:b/>
-                <w:bCs/>
-                <w:color w:val="535353" w:themeColor="background2"/>
-                <w:sz w:val="18"/>
-                <w:szCs w:val="18"/>
-                <w:lang w:val="en-US" w:eastAsia="zh-CN"/>
-              </w:rPr>
-              <w:t>}}</w:t>
+              <w:t>{{line.goods_id}}{{line.attribute_id}}{{line.lot}}</w:t>
             </w:r>
           </w:p>
         </w:tc>
@@ -1001,73 +732,7 @@
                 <w:szCs w:val="18"/>
                 <w:lang w:val="en-US" w:eastAsia="zh-CN"/>
               </w:rPr>
-              <w:t>{{</w:t>
-            </w:r>
-            <w:proofErr w:type="spellStart"/>
-            <w:proofErr w:type="gramStart"/>
-            <w:r>
-              <w:rPr>
-                <w:rFonts w:ascii="Helvetica" w:eastAsia="宋体" w:hAnsi="Helvetica" w:cs="宋体" w:hint="eastAsia"/>
-                <w:b/>
-                <w:bCs/>
-                <w:color w:val="535353" w:themeColor="background2"/>
-                <w:sz w:val="18"/>
-                <w:szCs w:val="18"/>
-                <w:lang w:val="en-US" w:eastAsia="zh-CN"/>
-              </w:rPr>
-              <w:t>line.goods</w:t>
-            </w:r>
-            <w:proofErr w:type="gramEnd"/>
-            <w:r>
-              <w:rPr>
-                <w:rFonts w:ascii="Helvetica" w:eastAsia="宋体" w:hAnsi="Helvetica" w:cs="宋体" w:hint="eastAsia"/>
-                <w:b/>
-                <w:bCs/>
-                <w:color w:val="535353" w:themeColor="background2"/>
-                <w:sz w:val="18"/>
-                <w:szCs w:val="18"/>
-                <w:lang w:val="en-US" w:eastAsia="zh-CN"/>
-              </w:rPr>
-              <w:t>_qty</w:t>
-            </w:r>
-            <w:proofErr w:type="spellEnd"/>
-            <w:r>
-              <w:rPr>
-                <w:rFonts w:ascii="Helvetica" w:eastAsia="宋体" w:hAnsi="Helvetica" w:cs="宋体" w:hint="eastAsia"/>
-                <w:b/>
-                <w:bCs/>
-                <w:color w:val="535353" w:themeColor="background2"/>
-                <w:sz w:val="18"/>
-                <w:szCs w:val="18"/>
-                <w:lang w:val="en-US" w:eastAsia="zh-CN"/>
-              </w:rPr>
-              <w:t>}}{{</w:t>
-            </w:r>
-            <w:proofErr w:type="spellStart"/>
-            <w:r>
-              <w:rPr>
-                <w:rFonts w:ascii="Helvetica" w:eastAsia="宋体" w:hAnsi="Helvetica" w:cs="宋体" w:hint="eastAsia"/>
-                <w:b/>
-                <w:bCs/>
-                <w:color w:val="535353" w:themeColor="background2"/>
-                <w:sz w:val="18"/>
-                <w:szCs w:val="18"/>
-                <w:lang w:val="en-US" w:eastAsia="zh-CN"/>
-              </w:rPr>
-              <w:t>line.uom_id</w:t>
-            </w:r>
-            <w:proofErr w:type="spellEnd"/>
-            <w:r>
-              <w:rPr>
-                <w:rFonts w:ascii="Helvetica" w:eastAsia="宋体" w:hAnsi="Helvetica" w:cs="宋体" w:hint="eastAsia"/>
-                <w:b/>
-                <w:bCs/>
-                <w:color w:val="535353" w:themeColor="background2"/>
-                <w:sz w:val="18"/>
-                <w:szCs w:val="18"/>
-                <w:lang w:val="en-US" w:eastAsia="zh-CN"/>
-              </w:rPr>
-              <w:t>}}</w:t>
+              <w:t>{{line.goods_qty}}{{line.uom_id}}</w:t>
             </w:r>
           </w:p>
         </w:tc>
@@ -1106,47 +771,7 @@
                 <w:szCs w:val="18"/>
                 <w:lang w:val="en-US" w:eastAsia="zh-CN"/>
               </w:rPr>
-              <w:t>{{</w:t>
-            </w:r>
-            <w:proofErr w:type="spellStart"/>
-            <w:proofErr w:type="gramStart"/>
-            <w:r>
-              <w:rPr>
-                <w:rFonts w:ascii="Helvetica" w:eastAsia="宋体" w:hAnsi="Helvetica" w:cs="宋体" w:hint="eastAsia"/>
-                <w:b/>
-                <w:bCs/>
-                <w:color w:val="535353" w:themeColor="background2"/>
-                <w:sz w:val="18"/>
-                <w:szCs w:val="18"/>
-                <w:lang w:val="en-US" w:eastAsia="zh-CN"/>
-              </w:rPr>
-              <w:t>line.cost</w:t>
-            </w:r>
-            <w:proofErr w:type="gramEnd"/>
-            <w:r>
-              <w:rPr>
-                <w:rFonts w:ascii="Helvetica" w:eastAsia="宋体" w:hAnsi="Helvetica" w:cs="宋体" w:hint="eastAsia"/>
-                <w:b/>
-                <w:bCs/>
-                <w:color w:val="535353" w:themeColor="background2"/>
-                <w:sz w:val="18"/>
-                <w:szCs w:val="18"/>
-                <w:lang w:val="en-US" w:eastAsia="zh-CN"/>
-              </w:rPr>
-              <w:t>_unit</w:t>
-            </w:r>
-            <w:proofErr w:type="spellEnd"/>
-            <w:r>
-              <w:rPr>
-                <w:rFonts w:ascii="Helvetica" w:eastAsia="宋体" w:hAnsi="Helvetica" w:cs="宋体" w:hint="eastAsia"/>
-                <w:b/>
-                <w:bCs/>
-                <w:color w:val="535353" w:themeColor="background2"/>
-                <w:sz w:val="18"/>
-                <w:szCs w:val="18"/>
-                <w:lang w:val="en-US" w:eastAsia="zh-CN"/>
-              </w:rPr>
-              <w:t>}}</w:t>
+              <w:t>{{line.cost_unit}}</w:t>
             </w:r>
           </w:p>
         </w:tc>
@@ -1175,7 +800,6 @@
                 <w:lang w:val="en-US" w:eastAsia="zh-CN"/>
               </w:rPr>
             </w:pPr>
-            <w:proofErr w:type="gramStart"/>
             <w:r>
               <w:rPr>
                 <w:rFonts w:ascii="Helvetica" w:eastAsia="宋体" w:hAnsi="Helvetica" w:cs="宋体" w:hint="eastAsia"/>
@@ -1186,46 +810,7 @@
                 <w:szCs w:val="18"/>
                 <w:lang w:val="en-US" w:eastAsia="zh-CN"/>
               </w:rPr>
-              <w:t xml:space="preserve">{{ </w:t>
-            </w:r>
-            <w:proofErr w:type="spellStart"/>
-            <w:r>
-              <w:rPr>
-                <w:rFonts w:ascii="Helvetica" w:eastAsia="宋体" w:hAnsi="Helvetica" w:cs="宋体" w:hint="eastAsia"/>
-                <w:b/>
-                <w:bCs/>
-                <w:color w:val="535353" w:themeColor="background2"/>
-                <w:sz w:val="18"/>
-                <w:szCs w:val="18"/>
-                <w:lang w:val="en-US" w:eastAsia="zh-CN"/>
-              </w:rPr>
-              <w:t>line</w:t>
-            </w:r>
-            <w:proofErr w:type="gramEnd"/>
-            <w:r>
-              <w:rPr>
-                <w:rFonts w:ascii="Helvetica" w:eastAsia="宋体" w:hAnsi="Helvetica" w:cs="宋体" w:hint="eastAsia"/>
-                <w:b/>
-                <w:bCs/>
-                <w:color w:val="535353" w:themeColor="background2"/>
-                <w:sz w:val="18"/>
-                <w:szCs w:val="18"/>
-                <w:lang w:val="en-US" w:eastAsia="zh-CN"/>
-              </w:rPr>
-              <w:t>.amount</w:t>
-            </w:r>
-            <w:proofErr w:type="spellEnd"/>
-            <w:r>
-              <w:rPr>
-                <w:rFonts w:ascii="Helvetica" w:eastAsia="宋体" w:hAnsi="Helvetica" w:cs="宋体" w:hint="eastAsia"/>
-                <w:b/>
-                <w:bCs/>
-                <w:color w:val="535353" w:themeColor="background2"/>
-                <w:sz w:val="18"/>
-                <w:szCs w:val="18"/>
-                <w:lang w:val="en-US" w:eastAsia="zh-CN"/>
-              </w:rPr>
-              <w:t>}}</w:t>
+              <w:t>{{ line.amount}}</w:t>
             </w:r>
           </w:p>
         </w:tc>
@@ -1269,33 +854,7 @@
                 <w:szCs w:val="18"/>
                 <w:lang w:val="en-US" w:eastAsia="zh-CN"/>
               </w:rPr>
-              <w:t xml:space="preserve">{%tr </w:t>
-            </w:r>
-            <w:proofErr w:type="spellStart"/>
-            <w:r>
-              <w:rPr>
-                <w:rFonts w:ascii="Helvetica" w:eastAsia="宋体" w:hAnsi="Helvetica" w:cs="宋体" w:hint="eastAsia"/>
-                <w:b/>
-                <w:bCs/>
-                <w:color w:val="535353" w:themeColor="background2"/>
-                <w:sz w:val="18"/>
-                <w:szCs w:val="18"/>
-                <w:lang w:val="en-US" w:eastAsia="zh-CN"/>
-              </w:rPr>
-              <w:t>endfor</w:t>
-            </w:r>
-            <w:proofErr w:type="spellEnd"/>
-            <w:r>
-              <w:rPr>
-                <w:rFonts w:ascii="Helvetica" w:eastAsia="宋体" w:hAnsi="Helvetica" w:cs="宋体" w:hint="eastAsia"/>
-                <w:b/>
-                <w:bCs/>
-                <w:color w:val="535353" w:themeColor="background2"/>
-                <w:sz w:val="18"/>
-                <w:szCs w:val="18"/>
-                <w:lang w:val="en-US" w:eastAsia="zh-CN"/>
-              </w:rPr>
-              <w:t xml:space="preserve"> %}</w:t>
+              <w:t>{%tr endfor %}</w:t>
             </w:r>
           </w:p>
         </w:tc>
@@ -1459,47 +1018,7 @@
                 <w:szCs w:val="18"/>
                 <w:lang w:val="en-US" w:eastAsia="zh-CN"/>
               </w:rPr>
-              <w:t>{{</w:t>
-            </w:r>
-            <w:proofErr w:type="spellStart"/>
-            <w:proofErr w:type="gramStart"/>
-            <w:r>
-              <w:rPr>
-                <w:rFonts w:ascii="Helvetica" w:eastAsia="宋体" w:hAnsi="Helvetica" w:cs="宋体" w:hint="eastAsia"/>
-                <w:b/>
-                <w:bCs/>
-                <w:color w:val="535353" w:themeColor="background2"/>
-                <w:sz w:val="18"/>
-                <w:szCs w:val="18"/>
-                <w:lang w:val="en-US" w:eastAsia="zh-CN"/>
-              </w:rPr>
-              <w:t>obj.total</w:t>
-            </w:r>
-            <w:proofErr w:type="gramEnd"/>
-            <w:r>
-              <w:rPr>
-                <w:rFonts w:ascii="Helvetica" w:eastAsia="宋体" w:hAnsi="Helvetica" w:cs="宋体" w:hint="eastAsia"/>
-                <w:b/>
-                <w:bCs/>
-                <w:color w:val="535353" w:themeColor="background2"/>
-                <w:sz w:val="18"/>
-                <w:szCs w:val="18"/>
-                <w:lang w:val="en-US" w:eastAsia="zh-CN"/>
-              </w:rPr>
-              <w:t>_qty</w:t>
-            </w:r>
-            <w:proofErr w:type="spellEnd"/>
-            <w:r>
-              <w:rPr>
-                <w:rFonts w:ascii="Helvetica" w:eastAsia="宋体" w:hAnsi="Helvetica" w:cs="宋体" w:hint="eastAsia"/>
-                <w:b/>
-                <w:bCs/>
-                <w:color w:val="535353" w:themeColor="background2"/>
-                <w:sz w:val="18"/>
-                <w:szCs w:val="18"/>
-                <w:lang w:val="en-US" w:eastAsia="zh-CN"/>
-              </w:rPr>
-              <w:t>}}</w:t>
+              <w:t>{{obj.total_qty}}</w:t>
             </w:r>
           </w:p>
         </w:tc>
@@ -1598,13 +1117,117 @@
     </w:p>
     <w:p>
       <w:pPr>
-        <w:pStyle w:val="Ab"/>
-        <w:widowControl w:val="0"/>
+        <w:jc w:val="right"/>
+        <w:rPr>
+          <w:rFonts w:ascii="Helvetica" w:eastAsia="宋体" w:hAnsi="Helvetica" w:cs="宋体" w:hint="eastAsia"/>
+          <w:b/>
+          <w:color w:val="000000"/>
+          <w:sz w:val="21"/>
+          <w:szCs w:val="21"/>
+          <w:lang w:bidi="hi-IN"/>
+        </w:rPr>
+      </w:pPr>
+      <w:r>
+        <w:rPr>
+          <w:rFonts w:ascii="Helvetica" w:eastAsia="宋体" w:hAnsi="Helvetica" w:cs="宋体" w:hint="eastAsia"/>
+          <w:b/>
+          <w:color w:val="000000"/>
+          <w:sz w:val="21"/>
+          <w:szCs w:val="21"/>
+          <w:lang w:bidi="hi-IN"/>
+        </w:rPr>
+        <w:t xml:space="preserve"> </w:t>
+      </w:r>
+      <w:r>
         <w:rPr>
           <w:rFonts w:ascii="Helvetica" w:eastAsia="宋体" w:hAnsi="Helvetica" w:cs="宋体"/>
-          <w:lang w:val="en-US"/>
+          <w:b/>
+          <w:color w:val="000000"/>
+          <w:sz w:val="21"/>
+          <w:szCs w:val="21"/>
+          <w:lang w:bidi="hi-IN"/>
         </w:rPr>
-      </w:pPr>
+        <w:t xml:space="preserve"> </w:t>
+      </w:r>
+      <w:r>
+        <w:rPr>
+          <w:rFonts w:ascii="Helvetica" w:eastAsia="宋体" w:hAnsi="Helvetica" w:cs="宋体" w:hint="eastAsia"/>
+          <w:b/>
+          <w:color w:val="000000"/>
+          <w:sz w:val="21"/>
+          <w:szCs w:val="21"/>
+          <w:lang w:bidi="hi-IN"/>
+        </w:rPr>
+        <w:t>制单人：谭琦</w:t>
+      </w:r>
+      <w:r>
+        <w:rPr>
+          <w:rFonts w:ascii="Helvetica" w:eastAsia="宋体" w:hAnsi="Helvetica" w:cs="宋体"/>
+          <w:b/>
+          <w:color w:val="000000"/>
+          <w:sz w:val="21"/>
+          <w:szCs w:val="21"/>
+          <w:lang w:bidi="hi-IN"/>
+        </w:rPr>
+        <w:t xml:space="preserve">          </w:t>
+      </w:r>
+      <w:r>
+        <w:rPr>
+          <w:rFonts w:ascii="Helvetica" w:eastAsia="宋体" w:hAnsi="Helvetica" w:cs="宋体" w:hint="eastAsia"/>
+          <w:b/>
+          <w:color w:val="000000"/>
+          <w:sz w:val="21"/>
+          <w:szCs w:val="21"/>
+          <w:lang w:bidi="hi-IN"/>
+        </w:rPr>
+        <w:t>入库经手</w:t>
+      </w:r>
+      <w:r>
+        <w:rPr>
+          <w:rFonts w:ascii="Helvetica" w:eastAsia="宋体" w:hAnsi="Helvetica" w:cs="宋体" w:hint="eastAsia"/>
+          <w:b/>
+          <w:color w:val="000000"/>
+          <w:sz w:val="21"/>
+          <w:szCs w:val="21"/>
+          <w:lang w:bidi="hi-IN"/>
+        </w:rPr>
+        <w:t>人：邹羽婷</w:t>
+      </w:r>
+      <w:r>
+        <w:rPr>
+          <w:rFonts w:ascii="Helvetica" w:eastAsia="宋体" w:hAnsi="Helvetica" w:cs="宋体"/>
+          <w:b/>
+          <w:color w:val="000000"/>
+          <w:sz w:val="21"/>
+          <w:szCs w:val="21"/>
+          <w:lang w:bidi="hi-IN"/>
+        </w:rPr>
+        <w:t xml:space="preserve">          </w:t>
+      </w:r>
+      <w:r>
+        <w:rPr>
+          <w:rFonts w:ascii="Helvetica" w:eastAsia="宋体" w:hAnsi="Helvetica" w:cs="宋体" w:hint="eastAsia"/>
+          <w:b/>
+          <w:color w:val="000000"/>
+          <w:sz w:val="21"/>
+          <w:szCs w:val="21"/>
+          <w:lang w:bidi="hi-IN"/>
+        </w:rPr>
+        <w:t>审核：张涛</w:t>
+      </w:r>
+      <w:r>
+        <w:rPr>
+          <w:rFonts w:ascii="Helvetica" w:eastAsia="宋体" w:hAnsi="Helvetica" w:cs="宋体"/>
+          <w:b/>
+          <w:color w:val="000000"/>
+          <w:sz w:val="21"/>
+          <w:szCs w:val="21"/>
+          <w:lang w:bidi="hi-IN"/>
+        </w:rPr>
+        <w:t xml:space="preserve">   </w:t>
+      </w:r>
+      <w:bookmarkStart w:id="0" w:name="_GoBack"/>
+      <w:bookmarkEnd w:id="0"/>
     </w:p>
     <w:sectPr>
       <w:headerReference w:type="default" r:id="rId7"/>
@@ -1620,7 +1243,7 @@
 </file>
 
 <file path=word/endnotes.xml><?xml version="1.0" encoding="utf-8"?>
-<w:endnotes xmlns:wpc="http://schemas.microsoft.com/office/word/2010/wordprocessingCanvas" xmlns:cx="http://schemas.microsoft.com/office/drawing/2014/chartex" xmlns:cx1="http://schemas.microsoft.com/office/drawing/2015/9/8/chartex" xmlns:cx2="http://schemas.microsoft.com/office/drawing/2015/10/21/chartex" xmlns:cx3="http://schemas.microsoft.com/office/drawing/2016/5/9/chartex" xmlns:cx4="http://schemas.microsoft.com/office/drawing/2016/5/10/chartex" xmlns:cx5="http://schemas.microsoft.com/office/drawing/2016/5/11/chartex" xmlns:cx6="http://schemas.microsoft.com/office/drawing/2016/5/12/chartex" xmlns:cx7="http://schemas.microsoft.com/office/drawing/2016/5/13/chartex" xmlns:cx8="http://schemas.microsoft.com/office/drawing/2016/5/14/chartex" xmlns:mc="http://schemas.openxmlformats.org/markup-compatibility/2006" xmlns:aink="http://schemas.microsoft.com/office/drawing/2016/ink" xmlns:am3d="http://schemas.microsoft.com/office/drawing/2017/model3d" xmlns:o="urn:schemas-microsoft-com:office:office" xmlns:r="http://schemas.openxmlformats.org/officeDocument/2006/relationships" xmlns:m="http://schemas.openxmlformats.org/officeDocument/2006/math" xmlns:v="urn:schemas-microsoft-com:vml" xmlns:wp14="http://schemas.microsoft.com/office/word/2010/wordprocessingDrawing" xmlns:wp="http://schemas.openxmlformats.org/drawingml/2006/wordprocessingDrawing" xmlns:w10="urn:schemas-microsoft-com:office:word" xmlns:w="http://schemas.openxmlformats.org/wordprocessingml/2006/main" xmlns:w14="http://schemas.microsoft.com/office/word/2010/wordml" xmlns:w15="http://schemas.microsoft.com/office/word/2012/wordml" xmlns:w16cid="http://schemas.microsoft.com/office/word/2016/wordml/cid" xmlns:w16se="http://schemas.microsoft.com/office/word/2015/wordml/symex" xmlns:wpg="http://schemas.microsoft.com/office/word/2010/wordprocessingGroup" xmlns:wpi="http://schemas.microsoft.com/office/word/2010/wordprocessingInk" xmlns:wne="http://schemas.microsoft.com/office/word/2006/wordml" xmlns:wps="http://schemas.microsoft.com/office/word/2010/wordprocessingShape" mc:Ignorable="w14 w15 w16se w16cid wp14">
+<w:endnotes xmlns:wpc="http://schemas.microsoft.com/office/word/2010/wordprocessingCanvas" xmlns:cx="http://schemas.microsoft.com/office/drawing/2014/chartex" xmlns:mc="http://schemas.openxmlformats.org/markup-compatibility/2006" xmlns:o="urn:schemas-microsoft-com:office:office" xmlns:r="http://schemas.openxmlformats.org/officeDocument/2006/relationships" xmlns:m="http://schemas.openxmlformats.org/officeDocument/2006/math" xmlns:v="urn:schemas-microsoft-com:vml" xmlns:wp14="http://schemas.microsoft.com/office/word/2010/wordprocessingDrawing" xmlns:wp="http://schemas.openxmlformats.org/drawingml/2006/wordprocessingDrawing" xmlns:w10="urn:schemas-microsoft-com:office:word" xmlns:w="http://schemas.openxmlformats.org/wordprocessingml/2006/main" xmlns:w14="http://schemas.microsoft.com/office/word/2010/wordml" xmlns:w15="http://schemas.microsoft.com/office/word/2012/wordml" xmlns:w16se="http://schemas.microsoft.com/office/word/2015/wordml/symex" xmlns:wpg="http://schemas.microsoft.com/office/word/2010/wordprocessingGroup" xmlns:wpi="http://schemas.microsoft.com/office/word/2010/wordprocessingInk" xmlns:wne="http://schemas.microsoft.com/office/word/2006/wordml" xmlns:wps="http://schemas.microsoft.com/office/word/2010/wordprocessingShape" mc:Ignorable="w14 w15 w16se wp14">
   <w:endnote w:type="separator" w:id="-1">
     <w:p>
       <w:pPr>
@@ -1645,7 +1268,7 @@
 </file>
 
 <file path=word/footer1.xml><?xml version="1.0" encoding="utf-8"?>
-<w:ftr xmlns:wpc="http://schemas.microsoft.com/office/word/2010/wordprocessingCanvas" xmlns:cx="http://schemas.microsoft.com/office/drawing/2014/chartex" xmlns:cx1="http://schemas.microsoft.com/office/drawing/2015/9/8/chartex" xmlns:cx2="http://schemas.microsoft.com/office/drawing/2015/10/21/chartex" xmlns:cx3="http://schemas.microsoft.com/office/drawing/2016/5/9/chartex" xmlns:cx4="http://schemas.microsoft.com/office/drawing/2016/5/10/chartex" xmlns:cx5="http://schemas.microsoft.com/office/drawing/2016/5/11/chartex" xmlns:cx6="http://schemas.microsoft.com/office/drawing/2016/5/12/chartex" xmlns:cx7="http://schemas.microsoft.com/office/drawing/2016/5/13/chartex" xmlns:cx8="http://schemas.microsoft.com/office/drawing/2016/5/14/chartex" xmlns:mc="http://schemas.openxmlformats.org/markup-compatibility/2006" xmlns:aink="http://schemas.microsoft.com/office/drawing/2016/ink" xmlns:am3d="http://schemas.microsoft.com/office/drawing/2017/model3d" xmlns:o="urn:schemas-microsoft-com:office:office" xmlns:r="http://schemas.openxmlformats.org/officeDocument/2006/relationships" xmlns:m="http://schemas.openxmlformats.org/officeDocument/2006/math" xmlns:v="urn:schemas-microsoft-com:vml" xmlns:wp14="http://schemas.microsoft.com/office/word/2010/wordprocessingDrawing" xmlns:wp="http://schemas.openxmlformats.org/drawingml/2006/wordprocessingDrawing" xmlns:w10="urn:schemas-microsoft-com:office:word" xmlns:w="http://schemas.openxmlformats.org/wordprocessingml/2006/main" xmlns:w14="http://schemas.microsoft.com/office/word/2010/wordml" xmlns:w15="http://schemas.microsoft.com/office/word/2012/wordml" xmlns:w16cid="http://schemas.microsoft.com/office/word/2016/wordml/cid" xmlns:w16se="http://schemas.microsoft.com/office/word/2015/wordml/symex" xmlns:wpg="http://schemas.microsoft.com/office/word/2010/wordprocessingGroup" xmlns:wpi="http://schemas.microsoft.com/office/word/2010/wordprocessingInk" xmlns:wne="http://schemas.microsoft.com/office/word/2006/wordml" xmlns:wps="http://schemas.microsoft.com/office/word/2010/wordprocessingShape" mc:Ignorable="w14 w15 w16se w16cid wp14">
+<w:ftr xmlns:wpc="http://schemas.microsoft.com/office/word/2010/wordprocessingCanvas" xmlns:cx="http://schemas.microsoft.com/office/drawing/2014/chartex" xmlns:mc="http://schemas.openxmlformats.org/markup-compatibility/2006" xmlns:o="urn:schemas-microsoft-com:office:office" xmlns:r="http://schemas.openxmlformats.org/officeDocument/2006/relationships" xmlns:m="http://schemas.openxmlformats.org/officeDocument/2006/math" xmlns:v="urn:schemas-microsoft-com:vml" xmlns:wp14="http://schemas.microsoft.com/office/word/2010/wordprocessingDrawing" xmlns:wp="http://schemas.openxmlformats.org/drawingml/2006/wordprocessingDrawing" xmlns:w10="urn:schemas-microsoft-com:office:word" xmlns:w="http://schemas.openxmlformats.org/wordprocessingml/2006/main" xmlns:w14="http://schemas.microsoft.com/office/word/2010/wordml" xmlns:w15="http://schemas.microsoft.com/office/word/2012/wordml" xmlns:w16se="http://schemas.microsoft.com/office/word/2015/wordml/symex" xmlns:wpg="http://schemas.microsoft.com/office/word/2010/wordprocessingGroup" xmlns:wpi="http://schemas.microsoft.com/office/word/2010/wordprocessingInk" xmlns:wne="http://schemas.microsoft.com/office/word/2006/wordml" xmlns:wps="http://schemas.microsoft.com/office/word/2010/wordprocessingShape" mc:Ignorable="w14 w15 w16se wp14">
   <w:p>
     <w:pPr>
       <w:pStyle w:val="aa"/>
@@ -1696,7 +1319,7 @@
                 </w:r>
                 <w:r>
                   <w:rPr>
-                    <w:rFonts w:hint="eastAsia"/>
+                    <w:noProof/>
                   </w:rPr>
                   <w:t>1</w:t>
                 </w:r>
@@ -1736,14 +1359,24 @@
                   </w:rPr>
                   <w:t xml:space="preserve"> </w:t>
                 </w:r>
-                <w:fldSimple w:instr=" NUMPAGES  \* MERGEFORMAT ">
-                  <w:r>
-                    <w:rPr>
-                      <w:rFonts w:hint="eastAsia"/>
-                    </w:rPr>
-                    <w:t>2</w:t>
-                  </w:r>
-                </w:fldSimple>
+                <w:r>
+                  <w:fldChar w:fldCharType="begin"/>
+                </w:r>
+                <w:r>
+                  <w:instrText xml:space="preserve"> NUMPAGES  \* MERGEFORMAT </w:instrText>
+                </w:r>
+                <w:r>
+                  <w:fldChar w:fldCharType="separate"/>
+                </w:r>
+                <w:r>
+                  <w:rPr>
+                    <w:noProof/>
+                  </w:rPr>
+                  <w:t>1</w:t>
+                </w:r>
+                <w:r>
+                  <w:fldChar w:fldCharType="end"/>
+                </w:r>
                 <w:r>
                   <w:rPr>
                     <w:rFonts w:hint="eastAsia"/>
@@ -1768,7 +1401,7 @@
 </file>
 
 <file path=word/footnotes.xml><?xml version="1.0" encoding="utf-8"?>
-<w:footnotes xmlns:wpc="http://schemas.microsoft.com/office/word/2010/wordprocessingCanvas" xmlns:cx="http://schemas.microsoft.com/office/drawing/2014/chartex" xmlns:cx1="http://schemas.microsoft.com/office/drawing/2015/9/8/chartex" xmlns:cx2="http://schemas.microsoft.com/office/drawing/2015/10/21/chartex" xmlns:cx3="http://schemas.microsoft.com/office/drawing/2016/5/9/chartex" xmlns:cx4="http://schemas.microsoft.com/office/drawing/2016/5/10/chartex" xmlns:cx5="http://schemas.microsoft.com/office/drawing/2016/5/11/chartex" xmlns:cx6="http://schemas.microsoft.com/office/drawing/2016/5/12/chartex" xmlns:cx7="http://schemas.microsoft.com/office/drawing/2016/5/13/chartex" xmlns:cx8="http://schemas.microsoft.com/office/drawing/2016/5/14/chartex" xmlns:mc="http://schemas.openxmlformats.org/markup-compatibility/2006" xmlns:aink="http://schemas.microsoft.com/office/drawing/2016/ink" xmlns:am3d="http://schemas.microsoft.com/office/drawing/2017/model3d" xmlns:o="urn:schemas-microsoft-com:office:office" xmlns:r="http://schemas.openxmlformats.org/officeDocument/2006/relationships" xmlns:m="http://schemas.openxmlformats.org/officeDocument/2006/math" xmlns:v="urn:schemas-microsoft-com:vml" xmlns:wp14="http://schemas.microsoft.com/office/word/2010/wordprocessingDrawing" xmlns:wp="http://schemas.openxmlformats.org/drawingml/2006/wordprocessingDrawing" xmlns:w10="urn:schemas-microsoft-com:office:word" xmlns:w="http://schemas.openxmlformats.org/wordprocessingml/2006/main" xmlns:w14="http://schemas.microsoft.com/office/word/2010/wordml" xmlns:w15="http://schemas.microsoft.com/office/word/2012/wordml" xmlns:w16cid="http://schemas.microsoft.com/office/word/2016/wordml/cid" xmlns:w16se="http://schemas.microsoft.com/office/word/2015/wordml/symex" xmlns:wpg="http://schemas.microsoft.com/office/word/2010/wordprocessingGroup" xmlns:wpi="http://schemas.microsoft.com/office/word/2010/wordprocessingInk" xmlns:wne="http://schemas.microsoft.com/office/word/2006/wordml" xmlns:wps="http://schemas.microsoft.com/office/word/2010/wordprocessingShape" mc:Ignorable="w14 w15 w16se w16cid wp14">
+<w:footnotes xmlns:wpc="http://schemas.microsoft.com/office/word/2010/wordprocessingCanvas" xmlns:cx="http://schemas.microsoft.com/office/drawing/2014/chartex" xmlns:mc="http://schemas.openxmlformats.org/markup-compatibility/2006" xmlns:o="urn:schemas-microsoft-com:office:office" xmlns:r="http://schemas.openxmlformats.org/officeDocument/2006/relationships" xmlns:m="http://schemas.openxmlformats.org/officeDocument/2006/math" xmlns:v="urn:schemas-microsoft-com:vml" xmlns:wp14="http://schemas.microsoft.com/office/word/2010/wordprocessingDrawing" xmlns:wp="http://schemas.openxmlformats.org/drawingml/2006/wordprocessingDrawing" xmlns:w10="urn:schemas-microsoft-com:office:word" xmlns:w="http://schemas.openxmlformats.org/wordprocessingml/2006/main" xmlns:w14="http://schemas.microsoft.com/office/word/2010/wordml" xmlns:w15="http://schemas.microsoft.com/office/word/2012/wordml" xmlns:w16se="http://schemas.microsoft.com/office/word/2015/wordml/symex" xmlns:wpg="http://schemas.microsoft.com/office/word/2010/wordprocessingGroup" xmlns:wpi="http://schemas.microsoft.com/office/word/2010/wordprocessingInk" xmlns:wne="http://schemas.microsoft.com/office/word/2006/wordml" xmlns:wps="http://schemas.microsoft.com/office/word/2010/wordprocessingShape" mc:Ignorable="w14 w15 w16se wp14">
   <w:footnote w:type="separator" w:id="-1">
     <w:p>
       <w:pPr>
@@ -1793,7 +1426,7 @@
 </file>
 
 <file path=word/header1.xml><?xml version="1.0" encoding="utf-8"?>
-<w:hdr xmlns:wpc="http://schemas.microsoft.com/office/word/2010/wordprocessingCanvas" xmlns:cx="http://schemas.microsoft.com/office/drawing/2014/chartex" xmlns:cx1="http://schemas.microsoft.com/office/drawing/2015/9/8/chartex" xmlns:cx2="http://schemas.microsoft.com/office/drawing/2015/10/21/chartex" xmlns:cx3="http://schemas.microsoft.com/office/drawing/2016/5/9/chartex" xmlns:cx4="http://schemas.microsoft.com/office/drawing/2016/5/10/chartex" xmlns:cx5="http://schemas.microsoft.com/office/drawing/2016/5/11/chartex" xmlns:cx6="http://schemas.microsoft.com/office/drawing/2016/5/12/chartex" xmlns:cx7="http://schemas.microsoft.com/office/drawing/2016/5/13/chartex" xmlns:cx8="http://schemas.microsoft.com/office/drawing/2016/5/14/chartex" xmlns:mc="http://schemas.openxmlformats.org/markup-compatibility/2006" xmlns:aink="http://schemas.microsoft.com/office/drawing/2016/ink" xmlns:am3d="http://schemas.microsoft.com/office/drawing/2017/model3d" xmlns:o="urn:schemas-microsoft-com:office:office" xmlns:r="http://schemas.openxmlformats.org/officeDocument/2006/relationships" xmlns:m="http://schemas.openxmlformats.org/officeDocument/2006/math" xmlns:v="urn:schemas-microsoft-com:vml" xmlns:wp14="http://schemas.microsoft.com/office/word/2010/wordprocessingDrawing" xmlns:wp="http://schemas.openxmlformats.org/drawingml/2006/wordprocessingDrawing" xmlns:w10="urn:schemas-microsoft-com:office:word" xmlns:w="http://schemas.openxmlformats.org/wordprocessingml/2006/main" xmlns:w14="http://schemas.microsoft.com/office/word/2010/wordml" xmlns:w15="http://schemas.microsoft.com/office/word/2012/wordml" xmlns:w16cid="http://schemas.microsoft.com/office/word/2016/wordml/cid" xmlns:w16se="http://schemas.microsoft.com/office/word/2015/wordml/symex" xmlns:wpg="http://schemas.microsoft.com/office/word/2010/wordprocessingGroup" xmlns:wpi="http://schemas.microsoft.com/office/word/2010/wordprocessingInk" xmlns:wne="http://schemas.microsoft.com/office/word/2006/wordml" xmlns:wps="http://schemas.microsoft.com/office/word/2010/wordprocessingShape" mc:Ignorable="w14 w15 w16se w16cid wp14">
+<w:hdr xmlns:wpc="http://schemas.microsoft.com/office/word/2010/wordprocessingCanvas" xmlns:cx="http://schemas.microsoft.com/office/drawing/2014/chartex" xmlns:mc="http://schemas.openxmlformats.org/markup-compatibility/2006" xmlns:o="urn:schemas-microsoft-com:office:office" xmlns:r="http://schemas.openxmlformats.org/officeDocument/2006/relationships" xmlns:m="http://schemas.openxmlformats.org/officeDocument/2006/math" xmlns:v="urn:schemas-microsoft-com:vml" xmlns:wp14="http://schemas.microsoft.com/office/word/2010/wordprocessingDrawing" xmlns:wp="http://schemas.openxmlformats.org/drawingml/2006/wordprocessingDrawing" xmlns:w10="urn:schemas-microsoft-com:office:word" xmlns:w="http://schemas.openxmlformats.org/wordprocessingml/2006/main" xmlns:w14="http://schemas.microsoft.com/office/word/2010/wordml" xmlns:w15="http://schemas.microsoft.com/office/word/2012/wordml" xmlns:w16se="http://schemas.microsoft.com/office/word/2015/wordml/symex" xmlns:wpg="http://schemas.microsoft.com/office/word/2010/wordprocessingGroup" xmlns:wpi="http://schemas.microsoft.com/office/word/2010/wordprocessingInk" xmlns:wne="http://schemas.microsoft.com/office/word/2006/wordml" xmlns:wps="http://schemas.microsoft.com/office/word/2010/wordprocessingShape" mc:Ignorable="w14 w15 w16se wp14">
   <w:p>
     <w:pPr>
       <w:pStyle w:val="aa"/>
@@ -1804,7 +1437,7 @@
 </file>
 
 <file path=word/styles.xml><?xml version="1.0" encoding="utf-8"?>
-<w:styles xmlns:mc="http://schemas.openxmlformats.org/markup-compatibility/2006" xmlns:r="http://schemas.openxmlformats.org/officeDocument/2006/relationships" xmlns:w="http://schemas.openxmlformats.org/wordprocessingml/2006/main" xmlns:w14="http://schemas.microsoft.com/office/word/2010/wordml" xmlns:w15="http://schemas.microsoft.com/office/word/2012/wordml" xmlns:w16cid="http://schemas.microsoft.com/office/word/2016/wordml/cid" xmlns:w16se="http://schemas.microsoft.com/office/word/2015/wordml/symex" mc:Ignorable="w14 w15 w16se w16cid">
+<w:styles xmlns:mc="http://schemas.openxmlformats.org/markup-compatibility/2006" xmlns:r="http://schemas.openxmlformats.org/officeDocument/2006/relationships" xmlns:w="http://schemas.openxmlformats.org/wordprocessingml/2006/main" xmlns:w14="http://schemas.microsoft.com/office/word/2010/wordml" xmlns:w15="http://schemas.microsoft.com/office/word/2012/wordml" xmlns:w16se="http://schemas.microsoft.com/office/word/2015/wordml/symex" mc:Ignorable="w14 w15 w16se">
   <w:docDefaults>
     <w:rPrDefault>
       <w:rPr>
@@ -1814,7 +1447,7 @@
     </w:rPrDefault>
     <w:pPrDefault/>
   </w:docDefaults>
-  <w:latentStyles w:defLockedState="0" w:defUIPriority="0" w:defSemiHidden="0" w:defUnhideWhenUsed="0" w:defQFormat="0" w:count="375">
+  <w:latentStyles w:defLockedState="0" w:defUIPriority="0" w:defSemiHidden="0" w:defUnhideWhenUsed="0" w:defQFormat="0" w:count="371">
     <w:lsdException w:name="Normal" w:qFormat="1"/>
     <w:lsdException w:name="heading 1" w:qFormat="1"/>
     <w:lsdException w:name="heading 2" w:semiHidden="1" w:unhideWhenUsed="1" w:qFormat="1"/>
@@ -2100,10 +1733,6 @@
     <w:lsdException w:name="List Table 5 Dark Accent 6" w:uiPriority="50"/>
     <w:lsdException w:name="List Table 6 Colorful Accent 6" w:uiPriority="51"/>
     <w:lsdException w:name="List Table 7 Colorful Accent 6" w:uiPriority="52"/>
-    <w:lsdException w:name="Mention" w:semiHidden="1" w:uiPriority="99" w:unhideWhenUsed="1"/>
-    <w:lsdException w:name="Smart Hyperlink" w:semiHidden="1" w:uiPriority="99" w:unhideWhenUsed="1"/>
-    <w:lsdException w:name="Hashtag" w:semiHidden="1" w:uiPriority="99" w:unhideWhenUsed="1"/>
-    <w:lsdException w:name="Unresolved Mention" w:semiHidden="1" w:uiPriority="99" w:unhideWhenUsed="1"/>
   </w:latentStyles>
   <w:style w:type="paragraph" w:default="1" w:styleId="a">
     <w:name w:val="Normal"/>
